--- a/Posts/2023/05(May)/CommonCents/CC_05(May)_2023_The Irony of Bernie Sanders.docx
+++ b/Posts/2023/05(May)/CommonCents/CC_05(May)_2023_The Irony of Bernie Sanders.docx
@@ -1,8 +1,11 @@
 
 <file path=word/document.xml><?xml version="1.0" encoding="utf-8"?>
-<w:document xmlns:wpc="http://schemas.microsoft.com/office/word/2010/wordprocessingCanvas" xmlns:cx="http://schemas.microsoft.com/office/drawing/2014/chartex" xmlns:cx1="http://schemas.microsoft.com/office/drawing/2015/9/8/chartex" xmlns:cx2="http://schemas.microsoft.com/office/drawing/2015/10/21/chartex" xmlns:cx3="http://schemas.microsoft.com/office/drawing/2016/5/9/chartex" xmlns:cx4="http://schemas.microsoft.com/office/drawing/2016/5/10/chartex" xmlns:cx5="http://schemas.microsoft.com/office/drawing/2016/5/11/chartex" xmlns:cx6="http://schemas.microsoft.com/office/drawing/2016/5/12/chartex" xmlns:cx7="http://schemas.microsoft.com/office/drawing/2016/5/13/chartex" xmlns:cx8="http://schemas.microsoft.com/office/drawing/2016/5/14/chartex" xmlns:mc="http://schemas.openxmlformats.org/markup-compatibility/2006" xmlns:aink="http://schemas.microsoft.com/office/drawing/2016/ink" xmlns:am3d="http://schemas.microsoft.com/office/drawing/2017/model3d" xmlns:o="urn:schemas-microsoft-com:office:office" xmlns:oel="http://schemas.microsoft.com/office/2019/extlst" xmlns:r="http://schemas.openxmlformats.org/officeDocument/2006/relationships" xmlns:m="http://schemas.openxmlformats.org/officeDocument/2006/math" xmlns:v="urn:schemas-microsoft-com:vml" xmlns:wp14="http://schemas.microsoft.com/office/word/2010/wordprocessingDrawing" xmlns:wp="http://schemas.openxmlformats.org/drawingml/2006/wordprocessingDrawing" xmlns:w10="urn:schemas-microsoft-com:office:word" xmlns:w="http://schemas.openxmlformats.org/wordprocessingml/2006/main" xmlns:w14="http://schemas.microsoft.com/office/word/2010/wordml" xmlns:w15="http://schemas.microsoft.com/office/word/2012/wordml" xmlns:w16cex="http://schemas.microsoft.com/office/word/2018/wordml/cex" xmlns:w16cid="http://schemas.microsoft.com/office/word/2016/wordml/cid" xmlns:w16="http://schemas.microsoft.com/office/word/2018/wordml" xmlns:w16du="http://schemas.microsoft.com/office/word/2023/wordml/word16du" xmlns:w16sdtdh="http://schemas.microsoft.com/office/word/2020/wordml/sdtdatahash" xmlns:w16se="http://schemas.microsoft.com/office/word/2015/wordml/symex" xmlns:wpg="http://schemas.microsoft.com/office/word/2010/wordprocessingGroup" xmlns:wpi="http://schemas.microsoft.com/office/word/2010/wordprocessingInk" xmlns:wne="http://schemas.microsoft.com/office/word/2006/wordml" xmlns:wps="http://schemas.microsoft.com/office/word/2010/wordprocessingShape" mc:Ignorable="w14 w15 w16se w16cid w16 w16cex w16sdtdh wp14">
+<w:document xmlns:wpc="http://schemas.microsoft.com/office/word/2010/wordprocessingCanvas" xmlns:cx="http://schemas.microsoft.com/office/drawing/2014/chartex" xmlns:cx1="http://schemas.microsoft.com/office/drawing/2015/9/8/chartex" xmlns:cx2="http://schemas.microsoft.com/office/drawing/2015/10/21/chartex" xmlns:cx3="http://schemas.microsoft.com/office/drawing/2016/5/9/chartex" xmlns:cx4="http://schemas.microsoft.com/office/drawing/2016/5/10/chartex" xmlns:cx5="http://schemas.microsoft.com/office/drawing/2016/5/11/chartex" xmlns:cx6="http://schemas.microsoft.com/office/drawing/2016/5/12/chartex" xmlns:cx7="http://schemas.microsoft.com/office/drawing/2016/5/13/chartex" xmlns:cx8="http://schemas.microsoft.com/office/drawing/2016/5/14/chartex" xmlns:mc="http://schemas.openxmlformats.org/markup-compatibility/2006" xmlns:aink="http://schemas.microsoft.com/office/drawing/2016/ink" xmlns:am3d="http://schemas.microsoft.com/office/drawing/2017/model3d" xmlns:o="urn:schemas-microsoft-com:office:office" xmlns:oel="http://schemas.microsoft.com/office/2019/extlst" xmlns:r="http://schemas.openxmlformats.org/officeDocument/2006/relationships" xmlns:m="http://schemas.openxmlformats.org/officeDocument/2006/math" xmlns:v="urn:schemas-microsoft-com:vml" xmlns:wp14="http://schemas.microsoft.com/office/word/2010/wordprocessingDrawing" xmlns:wp="http://schemas.openxmlformats.org/drawingml/2006/wordprocessingDrawing" xmlns:w10="urn:schemas-microsoft-com:office:word" xmlns:w="http://schemas.openxmlformats.org/wordprocessingml/2006/main" xmlns:w14="http://schemas.microsoft.com/office/word/2010/wordml" xmlns:w15="http://schemas.microsoft.com/office/word/2012/wordml" xmlns:w16cex="http://schemas.microsoft.com/office/word/2018/wordml/cex" xmlns:w16cid="http://schemas.microsoft.com/office/word/2016/wordml/cid" xmlns:w16="http://schemas.microsoft.com/office/word/2018/wordml" xmlns:w16du="http://schemas.microsoft.com/office/word/2023/wordml/word16du" xmlns:w16sdtdh="http://schemas.microsoft.com/office/word/2020/wordml/sdtdatahash" xmlns:w16sdtfl="http://schemas.microsoft.com/office/word/2024/wordml/sdtformatlock" xmlns:w16se="http://schemas.microsoft.com/office/word/2015/wordml/symex" xmlns:wpg="http://schemas.microsoft.com/office/word/2010/wordprocessingGroup" xmlns:wpi="http://schemas.microsoft.com/office/word/2010/wordprocessingInk" xmlns:wne="http://schemas.microsoft.com/office/word/2006/wordml" xmlns:wps="http://schemas.microsoft.com/office/word/2010/wordprocessingShape" mc:Ignorable="w14 w15 w16se w16cid w16 w16cex w16sdtdh w16sdtfl w16du wp14">
   <w:body>
     <w:p>
+      <w:pPr>
+        <w:pStyle w:val="Heading1"/>
+      </w:pPr>
       <w:r>
         <w:t>A Little Too Ironic</w:t>
       </w:r>
@@ -140,22 +143,7 @@
         <w:t xml:space="preserve">could very well be the poster boy for how irony should work.  </w:t>
       </w:r>
       <w:r>
-        <w:t xml:space="preserve">According to </w:t>
-      </w:r>
-      <w:r>
-        <w:t>Wikipedia</w:t>
-      </w:r>
-      <w:r>
-        <w:t xml:space="preserve">, </w:t>
-      </w:r>
-      <w:r>
-        <w:t>Eric Partridge writ</w:t>
-      </w:r>
-      <w:r>
-        <w:t>es</w:t>
-      </w:r>
-      <w:r>
-        <w:t xml:space="preserve"> that “i</w:t>
+        <w:t>According to Wikipedia, Eric Partridge writes that “i</w:t>
       </w:r>
       <w:r>
         <w:t>rony consists in stating the contrary of what is meant</w:t>
@@ -166,10 +154,42 @@
     </w:p>
     <w:p>
       <w:r>
-        <w:t>**video**</w:t>
-      </w:r>
-    </w:p>
-    <w:p>
+        <w:drawing>
+          <wp:inline distT="0" distB="0" distL="0" distR="0" wp14:anchorId="102E7F74" wp14:editId="614D89B0">
+            <wp:extent cx="5943600" cy="3370580"/>
+            <wp:effectExtent l="0" t="0" r="0" b="1270"/>
+            <wp:docPr id="1707191571" name="Picture 1" descr="Two men in suits and ties&#10;&#10;AI-generated content may be incorrect."/>
+            <wp:cNvGraphicFramePr>
+              <a:graphicFrameLocks xmlns:a="http://schemas.openxmlformats.org/drawingml/2006/main" noChangeAspect="1"/>
+            </wp:cNvGraphicFramePr>
+            <a:graphic xmlns:a="http://schemas.openxmlformats.org/drawingml/2006/main">
+              <a:graphicData uri="http://schemas.openxmlformats.org/drawingml/2006/picture">
+                <pic:pic xmlns:pic="http://schemas.openxmlformats.org/drawingml/2006/picture">
+                  <pic:nvPicPr>
+                    <pic:cNvPr id="1707191571" name="Picture 1" descr="Two men in suits and ties&#10;&#10;AI-generated content may be incorrect."/>
+                    <pic:cNvPicPr/>
+                  </pic:nvPicPr>
+                  <pic:blipFill>
+                    <a:blip r:embed="rId5"/>
+                    <a:stretch>
+                      <a:fillRect/>
+                    </a:stretch>
+                  </pic:blipFill>
+                  <pic:spPr>
+                    <a:xfrm>
+                      <a:off x="0" y="0"/>
+                      <a:ext cx="5943600" cy="3370580"/>
+                    </a:xfrm>
+                    <a:prstGeom prst="rect">
+                      <a:avLst/>
+                    </a:prstGeom>
+                  </pic:spPr>
+                </pic:pic>
+              </a:graphicData>
+            </a:graphic>
+          </wp:inline>
+        </w:drawing>
+      </w:r>
       <w:r>
         <w:t xml:space="preserve">To summarize the speech, </w:t>
       </w:r>
@@ -249,7 +269,11 @@
         <w:t xml:space="preserve"> (e.g., Biden’s attempt at student loan forgiveness, a new nominee for Labor Secretary, etc.)</w:t>
       </w:r>
       <w:r>
-        <w:t xml:space="preserve">.  And here is where the irony attaches.  Each of the three pillars mentioned </w:t>
+        <w:t xml:space="preserve">.  And here is </w:t>
+      </w:r>
+      <w:r>
+        <w:lastRenderedPageBreak/>
+        <w:t xml:space="preserve">where the irony attaches.  Each of the three pillars mentioned </w:t>
       </w:r>
       <w:r>
         <w:t>have become much more expensive because of, not in spite of, government intervention.</w:t>
@@ -291,7 +315,6 @@
         <w:rPr>
           <w:noProof/>
         </w:rPr>
-        <w:lastRenderedPageBreak/>
         <w:drawing>
           <wp:inline distT="0" distB="0" distL="0" distR="0" wp14:anchorId="56C554FF" wp14:editId="7D4FFF75">
             <wp:extent cx="3648214" cy="3935472"/>
@@ -308,7 +331,7 @@
                     <pic:cNvPicPr/>
                   </pic:nvPicPr>
                   <pic:blipFill>
-                    <a:blip r:embed="rId5" cstate="print">
+                    <a:blip r:embed="rId6" cstate="print">
                       <a:extLst>
                         <a:ext uri="{28A0092B-C50C-407E-A947-70E740481C1C}">
                           <a14:useLocalDpi xmlns:a14="http://schemas.microsoft.com/office/drawing/2010/main" val="0"/>
@@ -471,7 +494,11 @@
         <w:t xml:space="preserve">means that the middle class is losing ground </w:t>
       </w:r>
       <w:r>
-        <w:t xml:space="preserve">in that sector – in other words middle-class purchasing power is decreasing for that good and the middle-class standard of living is decreasing.  </w:t>
+        <w:t xml:space="preserve">in that sector – in other words middle-class purchasing </w:t>
+      </w:r>
+      <w:r>
+        <w:lastRenderedPageBreak/>
+        <w:t xml:space="preserve">power is decreasing for that good and the middle-class standard of living is decreasing.  </w:t>
       </w:r>
       <w:r>
         <w:t xml:space="preserve">Second, one can find reflections of recent current events </w:t>
@@ -494,7 +521,6 @@
     </w:p>
     <w:p>
       <w:r>
-        <w:lastRenderedPageBreak/>
         <w:t>Returning to H</w:t>
       </w:r>
       <w:r>
@@ -597,7 +623,7 @@
       <w:r>
         <w:t xml:space="preserve">very nearly linear despite the passage of the </w:t>
       </w:r>
-      <w:hyperlink r:id="rId6" w:history="1">
+      <w:hyperlink r:id="rId7" w:history="1">
         <w:r>
           <w:rPr>
             <w:rStyle w:val="Hyperlink"/>
@@ -632,13 +658,7 @@
         <w:t>college</w:t>
       </w:r>
       <w:r>
-        <w:t xml:space="preserve"> (the </w:t>
-      </w:r>
-      <w:r>
-        <w:t>‘College Tuition and Fees’</w:t>
-      </w:r>
-      <w:r>
-        <w:t xml:space="preserve"> curve)</w:t>
+        <w:t xml:space="preserve"> (the ‘College Tuition and Fees’ curve)</w:t>
       </w:r>
       <w:r>
         <w:t xml:space="preserve"> as it did to hospital service</w:t>
@@ -698,13 +718,7 @@
         <w:t>hildcare</w:t>
       </w:r>
       <w:r>
-        <w:t xml:space="preserve"> (the </w:t>
-      </w:r>
-      <w:r>
-        <w:t>‘Childcare and Nursery School’</w:t>
-      </w:r>
-      <w:r>
-        <w:t xml:space="preserve"> curve)</w:t>
+        <w:t xml:space="preserve"> (the ‘Childcare and Nursery School’ curve)</w:t>
       </w:r>
       <w:r>
         <w:t xml:space="preserve"> </w:t>
@@ -924,6 +938,7 @@
           <w:i/>
           <w:iCs/>
         </w:rPr>
+        <w:lastRenderedPageBreak/>
         <w:t>Isn’t ironic…</w:t>
       </w:r>
     </w:p>
@@ -938,7 +953,7 @@
 </file>
 
 <file path=word/styles.xml><?xml version="1.0" encoding="utf-8"?>
-<w:styles xmlns:mc="http://schemas.openxmlformats.org/markup-compatibility/2006" xmlns:r="http://schemas.openxmlformats.org/officeDocument/2006/relationships" xmlns:w="http://schemas.openxmlformats.org/wordprocessingml/2006/main" xmlns:w14="http://schemas.microsoft.com/office/word/2010/wordml" xmlns:w15="http://schemas.microsoft.com/office/word/2012/wordml" xmlns:w16cex="http://schemas.microsoft.com/office/word/2018/wordml/cex" xmlns:w16cid="http://schemas.microsoft.com/office/word/2016/wordml/cid" xmlns:w16="http://schemas.microsoft.com/office/word/2018/wordml" xmlns:w16sdtdh="http://schemas.microsoft.com/office/word/2020/wordml/sdtdatahash" xmlns:w16se="http://schemas.microsoft.com/office/word/2015/wordml/symex" mc:Ignorable="w14 w15 w16se w16cid w16 w16cex w16sdtdh">
+<w:styles xmlns:mc="http://schemas.openxmlformats.org/markup-compatibility/2006" xmlns:r="http://schemas.openxmlformats.org/officeDocument/2006/relationships" xmlns:w="http://schemas.openxmlformats.org/wordprocessingml/2006/main" xmlns:w14="http://schemas.microsoft.com/office/word/2010/wordml" xmlns:w15="http://schemas.microsoft.com/office/word/2012/wordml" xmlns:w16cex="http://schemas.microsoft.com/office/word/2018/wordml/cex" xmlns:w16cid="http://schemas.microsoft.com/office/word/2016/wordml/cid" xmlns:w16="http://schemas.microsoft.com/office/word/2018/wordml" xmlns:w16du="http://schemas.microsoft.com/office/word/2023/wordml/word16du" xmlns:w16sdtdh="http://schemas.microsoft.com/office/word/2020/wordml/sdtdatahash" xmlns:w16sdtfl="http://schemas.microsoft.com/office/word/2024/wordml/sdtformatlock" xmlns:w16se="http://schemas.microsoft.com/office/word/2015/wordml/symex" mc:Ignorable="w14 w15 w16se w16cid w16 w16cex w16sdtdh w16sdtfl w16du">
   <w:docDefaults>
     <w:rPrDefault>
       <w:rPr>
@@ -1338,6 +1353,27 @@
     <w:name w:val="Normal"/>
     <w:qFormat/>
   </w:style>
+  <w:style w:type="paragraph" w:styleId="Heading1">
+    <w:name w:val="heading 1"/>
+    <w:basedOn w:val="Normal"/>
+    <w:next w:val="Normal"/>
+    <w:link w:val="Heading1Char"/>
+    <w:uiPriority w:val="9"/>
+    <w:qFormat/>
+    <w:rsid w:val="00607183"/>
+    <w:pPr>
+      <w:keepNext/>
+      <w:keepLines/>
+      <w:spacing w:before="240" w:after="0"/>
+      <w:outlineLvl w:val="0"/>
+    </w:pPr>
+    <w:rPr>
+      <w:rFonts w:asciiTheme="majorHAnsi" w:eastAsiaTheme="majorEastAsia" w:hAnsiTheme="majorHAnsi" w:cstheme="majorBidi"/>
+      <w:color w:val="2F5496" w:themeColor="accent1" w:themeShade="BF"/>
+      <w:sz w:val="32"/>
+      <w:szCs w:val="32"/>
+    </w:rPr>
+  </w:style>
   <w:style w:type="character" w:default="1" w:styleId="DefaultParagraphFont">
     <w:name w:val="Default Paragraph Font"/>
     <w:uiPriority w:val="1"/>
@@ -1396,6 +1432,19 @@
     <w:pPr>
       <w:spacing w:after="0" w:line="240" w:lineRule="auto"/>
     </w:pPr>
+  </w:style>
+  <w:style w:type="character" w:customStyle="1" w:styleId="Heading1Char">
+    <w:name w:val="Heading 1 Char"/>
+    <w:basedOn w:val="DefaultParagraphFont"/>
+    <w:link w:val="Heading1"/>
+    <w:uiPriority w:val="9"/>
+    <w:rsid w:val="00607183"/>
+    <w:rPr>
+      <w:rFonts w:asciiTheme="majorHAnsi" w:eastAsiaTheme="majorEastAsia" w:hAnsiTheme="majorHAnsi" w:cstheme="majorBidi"/>
+      <w:color w:val="2F5496" w:themeColor="accent1" w:themeShade="BF"/>
+      <w:sz w:val="32"/>
+      <w:szCs w:val="32"/>
+    </w:rPr>
   </w:style>
 </w:styles>
 </file>
